--- a/План.docx
+++ b/План.docx
@@ -16,7 +16,7 @@
       <w:tr>
         <w:tc>
           <w:tcPr>
-            <w:tcW w:w="773" w:type="dxa"/>
+            <w:tcW w:w="1026" w:type="dxa"/>
           </w:tcPr>
           <w:p>
             <w:pPr>
@@ -34,7 +34,7 @@
         </w:tc>
         <w:tc>
           <w:tcPr>
-            <w:tcW w:w="8798" w:type="dxa"/>
+            <w:tcW w:w="8545" w:type="dxa"/>
           </w:tcPr>
           <w:p>
             <w:pPr>
@@ -54,314 +54,296 @@
       <w:tr>
         <w:tc>
           <w:tcPr>
-            <w:tcW w:w="773" w:type="dxa"/>
-          </w:tcPr>
-          <w:p>
-            <w:pPr>
-              <w:rPr>
-                <w:sz w:val="32"/>
-              </w:rPr>
-            </w:pPr>
-            <w:r>
-              <w:rPr>
-                <w:sz w:val="32"/>
-              </w:rPr>
-              <w:t>26.03</w:t>
-            </w:r>
-          </w:p>
-        </w:tc>
-        <w:tc>
-          <w:tcPr>
-            <w:tcW w:w="8798" w:type="dxa"/>
-          </w:tcPr>
-          <w:p>
-            <w:pPr>
-              <w:rPr>
-                <w:sz w:val="32"/>
-                <w:lang w:val="en-US"/>
-              </w:rPr>
-            </w:pPr>
-            <w:r>
-              <w:rPr>
-                <w:sz w:val="32"/>
-                <w:lang w:val="en-US"/>
-              </w:rPr>
-              <w:t>Pre-alpha</w:t>
-            </w:r>
+            <w:tcW w:w="1026" w:type="dxa"/>
+          </w:tcPr>
+          <w:p>
+            <w:pPr>
+              <w:rPr>
+                <w:sz w:val="32"/>
+              </w:rPr>
+            </w:pPr>
+            <w:r>
+              <w:rPr>
+                <w:sz w:val="32"/>
+              </w:rPr>
+              <w:t>06.04</w:t>
+            </w:r>
+          </w:p>
+        </w:tc>
+        <w:tc>
+          <w:tcPr>
+            <w:tcW w:w="8545" w:type="dxa"/>
+          </w:tcPr>
+          <w:p>
+            <w:pPr>
+              <w:rPr>
+                <w:sz w:val="32"/>
+                <w:lang w:val="en-US"/>
+              </w:rPr>
+            </w:pPr>
+            <w:r>
+              <w:rPr>
+                <w:sz w:val="32"/>
+              </w:rPr>
+              <w:t>Делаем</w:t>
+            </w:r>
+            <w:r>
+              <w:rPr>
+                <w:sz w:val="32"/>
+                <w:lang w:val="en-US"/>
+              </w:rPr>
+              <w:t xml:space="preserve"> </w:t>
+            </w:r>
+            <w:r>
+              <w:rPr>
+                <w:sz w:val="32"/>
+              </w:rPr>
+              <w:t>графику</w:t>
+            </w:r>
+            <w:r>
+              <w:rPr>
+                <w:sz w:val="32"/>
+                <w:lang w:val="en-US"/>
+              </w:rPr>
+              <w:t>,</w:t>
+            </w:r>
+            <w:r>
+              <w:rPr>
+                <w:sz w:val="32"/>
+                <w:lang w:val="en-US"/>
+              </w:rPr>
+              <w:t xml:space="preserve"> </w:t>
+            </w:r>
+            <w:proofErr w:type="spellStart"/>
+            <w:r>
+              <w:rPr>
+                <w:sz w:val="32"/>
+                <w:lang w:val="en-US"/>
+              </w:rPr>
+              <w:t>dilalog</w:t>
+            </w:r>
+            <w:proofErr w:type="spellEnd"/>
+            <w:r>
+              <w:rPr>
+                <w:sz w:val="32"/>
+                <w:lang w:val="en-US"/>
+              </w:rPr>
+              <w:t xml:space="preserve"> fragment, </w:t>
+            </w:r>
+            <w:proofErr w:type="spellStart"/>
+            <w:r>
+              <w:rPr>
+                <w:sz w:val="32"/>
+                <w:lang w:val="en-US"/>
+              </w:rPr>
+              <w:t>bluetooth</w:t>
+            </w:r>
+            <w:proofErr w:type="spellEnd"/>
           </w:p>
         </w:tc>
       </w:tr>
       <w:tr>
         <w:tc>
           <w:tcPr>
-            <w:tcW w:w="773" w:type="dxa"/>
-          </w:tcPr>
-          <w:p>
-            <w:pPr>
-              <w:rPr>
-                <w:sz w:val="32"/>
-                <w:lang w:val="en-US"/>
-              </w:rPr>
-            </w:pPr>
-            <w:r>
-              <w:rPr>
-                <w:sz w:val="32"/>
-                <w:lang w:val="en-US"/>
-              </w:rPr>
-              <w:t>27.03</w:t>
-            </w:r>
-          </w:p>
-        </w:tc>
-        <w:tc>
-          <w:tcPr>
-            <w:tcW w:w="8798" w:type="dxa"/>
-          </w:tcPr>
-          <w:p>
-            <w:pPr>
-              <w:rPr>
-                <w:sz w:val="32"/>
-              </w:rPr>
-            </w:pPr>
-            <w:r>
-              <w:rPr>
-                <w:sz w:val="32"/>
-              </w:rPr>
-              <w:t>Оповещения</w:t>
-            </w:r>
+            <w:tcW w:w="1026" w:type="dxa"/>
+          </w:tcPr>
+          <w:p>
+            <w:pPr>
+              <w:rPr>
+                <w:sz w:val="32"/>
+              </w:rPr>
+            </w:pPr>
+            <w:r>
+              <w:rPr>
+                <w:sz w:val="32"/>
+              </w:rPr>
+              <w:t>07.04</w:t>
+            </w:r>
+          </w:p>
+        </w:tc>
+        <w:tc>
+          <w:tcPr>
+            <w:tcW w:w="8545" w:type="dxa"/>
+          </w:tcPr>
+          <w:p>
+            <w:pPr>
+              <w:rPr>
+                <w:sz w:val="32"/>
+                <w:lang w:val="en-US"/>
+              </w:rPr>
+            </w:pPr>
+            <w:r>
+              <w:rPr>
+                <w:sz w:val="32"/>
+              </w:rPr>
+              <w:t>Делаем</w:t>
+            </w:r>
+            <w:r>
+              <w:rPr>
+                <w:sz w:val="32"/>
+                <w:lang w:val="en-US"/>
+              </w:rPr>
+              <w:t xml:space="preserve"> </w:t>
+            </w:r>
+            <w:r>
+              <w:rPr>
+                <w:sz w:val="32"/>
+              </w:rPr>
+              <w:t>графику</w:t>
+            </w:r>
+            <w:r>
+              <w:rPr>
+                <w:sz w:val="32"/>
+                <w:lang w:val="en-US"/>
+              </w:rPr>
+              <w:t xml:space="preserve">, </w:t>
+            </w:r>
+            <w:proofErr w:type="spellStart"/>
+            <w:r>
+              <w:rPr>
+                <w:sz w:val="32"/>
+                <w:lang w:val="en-US"/>
+              </w:rPr>
+              <w:t>dilalog</w:t>
+            </w:r>
+            <w:proofErr w:type="spellEnd"/>
+            <w:r>
+              <w:rPr>
+                <w:sz w:val="32"/>
+                <w:lang w:val="en-US"/>
+              </w:rPr>
+              <w:t xml:space="preserve"> fragment,</w:t>
+            </w:r>
+            <w:r>
+              <w:rPr>
+                <w:sz w:val="32"/>
+                <w:lang w:val="en-US"/>
+              </w:rPr>
+              <w:t xml:space="preserve"> </w:t>
+            </w:r>
+            <w:proofErr w:type="spellStart"/>
+            <w:r>
+              <w:rPr>
+                <w:sz w:val="32"/>
+                <w:lang w:val="en-US"/>
+              </w:rPr>
+              <w:t>bluetooth</w:t>
+            </w:r>
+            <w:proofErr w:type="spellEnd"/>
           </w:p>
         </w:tc>
       </w:tr>
       <w:tr>
         <w:tc>
           <w:tcPr>
-            <w:tcW w:w="773" w:type="dxa"/>
-          </w:tcPr>
-          <w:p>
-            <w:pPr>
-              <w:rPr>
-                <w:sz w:val="32"/>
-              </w:rPr>
-            </w:pPr>
-            <w:r>
-              <w:rPr>
-                <w:sz w:val="32"/>
-              </w:rPr>
-              <w:t>28.03</w:t>
-            </w:r>
-          </w:p>
-        </w:tc>
-        <w:tc>
-          <w:tcPr>
-            <w:tcW w:w="8798" w:type="dxa"/>
-          </w:tcPr>
-          <w:p>
-            <w:pPr>
-              <w:rPr>
-                <w:sz w:val="32"/>
-              </w:rPr>
-            </w:pPr>
-            <w:r>
-              <w:rPr>
-                <w:sz w:val="32"/>
-              </w:rPr>
-              <w:t>Эксперимент</w:t>
-            </w:r>
-            <w:proofErr w:type="gramStart"/>
-            <w:r>
-              <w:rPr>
-                <w:sz w:val="32"/>
-              </w:rPr>
-              <w:t>ы(</w:t>
-            </w:r>
-            <w:proofErr w:type="gramEnd"/>
-            <w:r>
-              <w:rPr>
-                <w:sz w:val="32"/>
-              </w:rPr>
-              <w:t>Системный анализ)</w:t>
-            </w:r>
+            <w:tcW w:w="1026" w:type="dxa"/>
+          </w:tcPr>
+          <w:p>
+            <w:pPr>
+              <w:rPr>
+                <w:sz w:val="32"/>
+                <w:lang w:val="en-US"/>
+              </w:rPr>
+            </w:pPr>
+            <w:bookmarkStart w:id="0" w:name="_GoBack"/>
+            <w:bookmarkEnd w:id="0"/>
+          </w:p>
+        </w:tc>
+        <w:tc>
+          <w:tcPr>
+            <w:tcW w:w="8545" w:type="dxa"/>
+          </w:tcPr>
+          <w:p>
+            <w:pPr>
+              <w:rPr>
+                <w:sz w:val="32"/>
+                <w:lang w:val="en-US"/>
+              </w:rPr>
+            </w:pPr>
           </w:p>
         </w:tc>
       </w:tr>
       <w:tr>
         <w:tc>
           <w:tcPr>
-            <w:tcW w:w="773" w:type="dxa"/>
-          </w:tcPr>
-          <w:p>
-            <w:pPr>
-              <w:rPr>
-                <w:sz w:val="32"/>
-              </w:rPr>
-            </w:pPr>
-            <w:r>
-              <w:rPr>
-                <w:sz w:val="32"/>
-              </w:rPr>
-              <w:t>29.03</w:t>
-            </w:r>
-          </w:p>
-        </w:tc>
-        <w:tc>
-          <w:tcPr>
-            <w:tcW w:w="8798" w:type="dxa"/>
-          </w:tcPr>
-          <w:p>
-            <w:pPr>
-              <w:rPr>
-                <w:sz w:val="32"/>
-                <w:lang w:val="en-US"/>
-              </w:rPr>
-            </w:pPr>
-            <w:r>
-              <w:rPr>
-                <w:sz w:val="32"/>
-                <w:lang w:val="en-US"/>
-              </w:rPr>
-              <w:t>Alpha</w:t>
-            </w:r>
+            <w:tcW w:w="1026" w:type="dxa"/>
+          </w:tcPr>
+          <w:p>
+            <w:pPr>
+              <w:rPr>
+                <w:sz w:val="32"/>
+                <w:lang w:val="en-US"/>
+              </w:rPr>
+            </w:pPr>
+          </w:p>
+        </w:tc>
+        <w:tc>
+          <w:tcPr>
+            <w:tcW w:w="8545" w:type="dxa"/>
+          </w:tcPr>
+          <w:p>
+            <w:pPr>
+              <w:rPr>
+                <w:sz w:val="32"/>
+                <w:lang w:val="en-US"/>
+              </w:rPr>
+            </w:pPr>
           </w:p>
         </w:tc>
       </w:tr>
       <w:tr>
         <w:tc>
           <w:tcPr>
-            <w:tcW w:w="773" w:type="dxa"/>
-          </w:tcPr>
-          <w:p>
-            <w:pPr>
-              <w:rPr>
-                <w:sz w:val="32"/>
-                <w:lang w:val="en-US"/>
-              </w:rPr>
-            </w:pPr>
-            <w:r>
-              <w:rPr>
-                <w:sz w:val="32"/>
-                <w:lang w:val="en-US"/>
-              </w:rPr>
-              <w:t>30.03</w:t>
-            </w:r>
-          </w:p>
-        </w:tc>
-        <w:tc>
-          <w:tcPr>
-            <w:tcW w:w="8798" w:type="dxa"/>
-          </w:tcPr>
-          <w:p>
-            <w:pPr>
-              <w:rPr>
-                <w:sz w:val="32"/>
-              </w:rPr>
-            </w:pPr>
-            <w:r>
-              <w:rPr>
-                <w:sz w:val="32"/>
-              </w:rPr>
-              <w:t>Доделываем косяки</w:t>
-            </w:r>
+            <w:tcW w:w="1026" w:type="dxa"/>
+          </w:tcPr>
+          <w:p>
+            <w:pPr>
+              <w:rPr>
+                <w:sz w:val="32"/>
+                <w:lang w:val="en-US"/>
+              </w:rPr>
+            </w:pPr>
+          </w:p>
+        </w:tc>
+        <w:tc>
+          <w:tcPr>
+            <w:tcW w:w="8545" w:type="dxa"/>
+          </w:tcPr>
+          <w:p>
+            <w:pPr>
+              <w:rPr>
+                <w:sz w:val="32"/>
+                <w:lang w:val="en-US"/>
+              </w:rPr>
+            </w:pPr>
           </w:p>
         </w:tc>
       </w:tr>
       <w:tr>
         <w:tc>
           <w:tcPr>
-            <w:tcW w:w="773" w:type="dxa"/>
-          </w:tcPr>
-          <w:p>
-            <w:pPr>
-              <w:rPr>
-                <w:sz w:val="32"/>
-              </w:rPr>
-            </w:pPr>
-            <w:r>
-              <w:rPr>
-                <w:sz w:val="32"/>
-              </w:rPr>
-              <w:t>31.03</w:t>
-            </w:r>
-          </w:p>
-        </w:tc>
-        <w:tc>
-          <w:tcPr>
-            <w:tcW w:w="8798" w:type="dxa"/>
-          </w:tcPr>
-          <w:p>
-            <w:pPr>
-              <w:rPr>
-                <w:sz w:val="32"/>
-              </w:rPr>
-            </w:pPr>
-            <w:r>
-              <w:rPr>
-                <w:sz w:val="32"/>
-              </w:rPr>
-              <w:t>Делаем новую графу, меню(</w:t>
-            </w:r>
-            <w:r>
-              <w:rPr>
-                <w:sz w:val="32"/>
-                <w:lang w:val="en-US"/>
-              </w:rPr>
-              <w:t>Beta</w:t>
-            </w:r>
-            <w:r>
-              <w:rPr>
-                <w:sz w:val="32"/>
-              </w:rPr>
-              <w:t xml:space="preserve"> версия)</w:t>
-            </w:r>
-          </w:p>
-        </w:tc>
-      </w:tr>
-      <w:tr>
-        <w:tc>
-          <w:tcPr>
-            <w:tcW w:w="773" w:type="dxa"/>
-          </w:tcPr>
-          <w:p>
-            <w:pPr>
-              <w:rPr>
-                <w:sz w:val="32"/>
-              </w:rPr>
-            </w:pPr>
-            <w:r>
-              <w:rPr>
-                <w:sz w:val="32"/>
-              </w:rPr>
-              <w:t>1,2.04</w:t>
-            </w:r>
-          </w:p>
-        </w:tc>
-        <w:tc>
-          <w:tcPr>
-            <w:tcW w:w="8798" w:type="dxa"/>
-          </w:tcPr>
-          <w:p>
-            <w:pPr>
-              <w:rPr>
-                <w:sz w:val="32"/>
-              </w:rPr>
-            </w:pPr>
-            <w:r>
-              <w:rPr>
-                <w:sz w:val="32"/>
-              </w:rPr>
-              <w:t xml:space="preserve">Сверх задачи:  бот для игры и </w:t>
-            </w:r>
-            <w:r>
-              <w:rPr>
-                <w:sz w:val="32"/>
-                <w:lang w:val="en-US"/>
-              </w:rPr>
-              <w:t>Bluetooth</w:t>
-            </w:r>
-            <w:r>
-              <w:rPr>
-                <w:sz w:val="32"/>
-              </w:rPr>
-              <w:t xml:space="preserve"> версия</w:t>
-            </w:r>
+            <w:tcW w:w="1026" w:type="dxa"/>
+          </w:tcPr>
+          <w:p>
+            <w:pPr>
+              <w:rPr>
+                <w:sz w:val="32"/>
+                <w:lang w:val="en-US"/>
+              </w:rPr>
+            </w:pPr>
+          </w:p>
+        </w:tc>
+        <w:tc>
+          <w:tcPr>
+            <w:tcW w:w="8545" w:type="dxa"/>
+          </w:tcPr>
+          <w:p>
+            <w:pPr>
+              <w:rPr>
+                <w:sz w:val="32"/>
+                <w:lang w:val="en-US"/>
+              </w:rPr>
+            </w:pPr>
           </w:p>
         </w:tc>
       </w:tr>
@@ -379,16 +361,7 @@
           <w:b/>
           <w:sz w:val="40"/>
         </w:rPr>
-        <w:t>План рабо</w:t>
-      </w:r>
-      <w:bookmarkStart w:id="0" w:name="_GoBack"/>
-      <w:bookmarkEnd w:id="0"/>
-      <w:r>
-        <w:rPr>
-          <w:b/>
-          <w:sz w:val="40"/>
-        </w:rPr>
-        <w:t>ты над проектом</w:t>
+        <w:t>План работы над проектом</w:t>
       </w:r>
     </w:p>
     <w:sectPr>

--- a/План.docx
+++ b/План.docx
@@ -66,7 +66,7 @@
               <w:rPr>
                 <w:sz w:val="32"/>
               </w:rPr>
-              <w:t>06.04</w:t>
+              <w:t>14.03</w:t>
             </w:r>
           </w:p>
         </w:tc>
@@ -78,65 +78,106 @@
             <w:pPr>
               <w:rPr>
                 <w:sz w:val="32"/>
+              </w:rPr>
+            </w:pPr>
+            <w:r>
+              <w:rPr>
+                <w:sz w:val="32"/>
+              </w:rPr>
+              <w:t>Новая графа, ядро игры на</w:t>
+            </w:r>
+            <w:r>
+              <w:rPr>
+                <w:sz w:val="32"/>
+              </w:rPr>
+              <w:t xml:space="preserve"> </w:t>
+            </w:r>
+            <w:r>
+              <w:rPr>
+                <w:sz w:val="32"/>
                 <w:lang w:val="en-US"/>
               </w:rPr>
-            </w:pPr>
-            <w:r>
-              <w:rPr>
-                <w:sz w:val="32"/>
-              </w:rPr>
-              <w:t>Делаем</w:t>
-            </w:r>
+              <w:t>Bluetooth</w:t>
+            </w:r>
+            <w:r>
+              <w:rPr>
+                <w:sz w:val="32"/>
+              </w:rPr>
+              <w:t xml:space="preserve">, </w:t>
+            </w:r>
+            <w:proofErr w:type="spellStart"/>
+            <w:r>
+              <w:rPr>
+                <w:sz w:val="32"/>
+              </w:rPr>
+              <w:t>аткак</w:t>
+            </w:r>
+            <w:proofErr w:type="spellEnd"/>
+            <w:r>
+              <w:rPr>
+                <w:sz w:val="32"/>
+              </w:rPr>
+              <w:t xml:space="preserve"> на </w:t>
+            </w:r>
+            <w:proofErr w:type="spellStart"/>
             <w:r>
               <w:rPr>
                 <w:sz w:val="32"/>
                 <w:lang w:val="en-US"/>
               </w:rPr>
+              <w:t>wi</w:t>
+            </w:r>
+            <w:proofErr w:type="spellEnd"/>
+            <w:r>
+              <w:rPr>
+                <w:sz w:val="32"/>
+              </w:rPr>
+              <w:t>-</w:t>
+            </w:r>
+            <w:r>
+              <w:rPr>
+                <w:sz w:val="32"/>
+                <w:lang w:val="en-US"/>
+              </w:rPr>
+              <w:t>fi</w:t>
+            </w:r>
+            <w:r>
+              <w:rPr>
+                <w:sz w:val="32"/>
+              </w:rPr>
+              <w:t>,7</w:t>
+            </w:r>
+            <w:r>
+              <w:rPr>
+                <w:sz w:val="32"/>
+              </w:rPr>
+              <w:t>и 8 фаза новый вид диалогов,</w:t>
+            </w:r>
+            <w:r>
+              <w:rPr>
+                <w:sz w:val="32"/>
+                <w:lang w:val="en-US"/>
+              </w:rPr>
+              <w:t>alpha</w:t>
+            </w:r>
+            <w:r>
+              <w:rPr>
+                <w:sz w:val="32"/>
+              </w:rPr>
               <w:t xml:space="preserve"> </w:t>
             </w:r>
             <w:r>
               <w:rPr>
                 <w:sz w:val="32"/>
               </w:rPr>
-              <w:t>графику</w:t>
-            </w:r>
-            <w:r>
-              <w:rPr>
-                <w:sz w:val="32"/>
-                <w:lang w:val="en-US"/>
-              </w:rPr>
-              <w:t>,</w:t>
-            </w:r>
-            <w:r>
-              <w:rPr>
-                <w:sz w:val="32"/>
-                <w:lang w:val="en-US"/>
-              </w:rPr>
-              <w:t xml:space="preserve"> </w:t>
+              <w:t xml:space="preserve">версия </w:t>
             </w:r>
             <w:proofErr w:type="spellStart"/>
             <w:r>
               <w:rPr>
                 <w:sz w:val="32"/>
-                <w:lang w:val="en-US"/>
-              </w:rPr>
-              <w:t>dilalog</w:t>
-            </w:r>
-            <w:proofErr w:type="spellEnd"/>
-            <w:r>
-              <w:rPr>
-                <w:sz w:val="32"/>
-                <w:lang w:val="en-US"/>
-              </w:rPr>
-              <w:t xml:space="preserve"> fragment, </w:t>
-            </w:r>
-            <w:proofErr w:type="spellStart"/>
-            <w:r>
-              <w:rPr>
-                <w:sz w:val="32"/>
-                <w:lang w:val="en-US"/>
-              </w:rPr>
-              <w:t>bluetooth</w:t>
+              </w:rPr>
+              <w:t>обучалки</w:t>
             </w:r>
             <w:proofErr w:type="spellEnd"/>
           </w:p>
@@ -153,12 +194,6 @@
                 <w:sz w:val="32"/>
               </w:rPr>
             </w:pPr>
-            <w:r>
-              <w:rPr>
-                <w:sz w:val="32"/>
-              </w:rPr>
-              <w:t>07.04</w:t>
-            </w:r>
           </w:p>
         </w:tc>
         <w:tc>
@@ -169,95 +204,6 @@
             <w:pPr>
               <w:rPr>
                 <w:sz w:val="32"/>
-                <w:lang w:val="en-US"/>
-              </w:rPr>
-            </w:pPr>
-            <w:r>
-              <w:rPr>
-                <w:sz w:val="32"/>
-              </w:rPr>
-              <w:t>Делаем</w:t>
-            </w:r>
-            <w:r>
-              <w:rPr>
-                <w:sz w:val="32"/>
-                <w:lang w:val="en-US"/>
-              </w:rPr>
-              <w:t xml:space="preserve"> </w:t>
-            </w:r>
-            <w:r>
-              <w:rPr>
-                <w:sz w:val="32"/>
-              </w:rPr>
-              <w:t>графику</w:t>
-            </w:r>
-            <w:r>
-              <w:rPr>
-                <w:sz w:val="32"/>
-                <w:lang w:val="en-US"/>
-              </w:rPr>
-              <w:t xml:space="preserve">, </w:t>
-            </w:r>
-            <w:proofErr w:type="spellStart"/>
-            <w:r>
-              <w:rPr>
-                <w:sz w:val="32"/>
-                <w:lang w:val="en-US"/>
-              </w:rPr>
-              <w:t>dilalog</w:t>
-            </w:r>
-            <w:proofErr w:type="spellEnd"/>
-            <w:r>
-              <w:rPr>
-                <w:sz w:val="32"/>
-                <w:lang w:val="en-US"/>
-              </w:rPr>
-              <w:t xml:space="preserve"> fragment,</w:t>
-            </w:r>
-            <w:r>
-              <w:rPr>
-                <w:sz w:val="32"/>
-                <w:lang w:val="en-US"/>
-              </w:rPr>
-              <w:t xml:space="preserve"> </w:t>
-            </w:r>
-            <w:proofErr w:type="spellStart"/>
-            <w:r>
-              <w:rPr>
-                <w:sz w:val="32"/>
-                <w:lang w:val="en-US"/>
-              </w:rPr>
-              <w:t>bluetooth</w:t>
-            </w:r>
-            <w:proofErr w:type="spellEnd"/>
-          </w:p>
-        </w:tc>
-      </w:tr>
-      <w:tr>
-        <w:tc>
-          <w:tcPr>
-            <w:tcW w:w="1026" w:type="dxa"/>
-          </w:tcPr>
-          <w:p>
-            <w:pPr>
-              <w:rPr>
-                <w:sz w:val="32"/>
-                <w:lang w:val="en-US"/>
-              </w:rPr>
-            </w:pPr>
-            <w:bookmarkStart w:id="0" w:name="_GoBack"/>
-            <w:bookmarkEnd w:id="0"/>
-          </w:p>
-        </w:tc>
-        <w:tc>
-          <w:tcPr>
-            <w:tcW w:w="8545" w:type="dxa"/>
-          </w:tcPr>
-          <w:p>
-            <w:pPr>
-              <w:rPr>
-                <w:sz w:val="32"/>
-                <w:lang w:val="en-US"/>
               </w:rPr>
             </w:pPr>
           </w:p>
@@ -272,7 +218,6 @@
             <w:pPr>
               <w:rPr>
                 <w:sz w:val="32"/>
-                <w:lang w:val="en-US"/>
               </w:rPr>
             </w:pPr>
           </w:p>
@@ -285,7 +230,6 @@
             <w:pPr>
               <w:rPr>
                 <w:sz w:val="32"/>
-                <w:lang w:val="en-US"/>
               </w:rPr>
             </w:pPr>
           </w:p>
@@ -300,7 +244,6 @@
             <w:pPr>
               <w:rPr>
                 <w:sz w:val="32"/>
-                <w:lang w:val="en-US"/>
               </w:rPr>
             </w:pPr>
           </w:p>
@@ -313,35 +256,6 @@
             <w:pPr>
               <w:rPr>
                 <w:sz w:val="32"/>
-                <w:lang w:val="en-US"/>
-              </w:rPr>
-            </w:pPr>
-          </w:p>
-        </w:tc>
-      </w:tr>
-      <w:tr>
-        <w:tc>
-          <w:tcPr>
-            <w:tcW w:w="1026" w:type="dxa"/>
-          </w:tcPr>
-          <w:p>
-            <w:pPr>
-              <w:rPr>
-                <w:sz w:val="32"/>
-                <w:lang w:val="en-US"/>
-              </w:rPr>
-            </w:pPr>
-          </w:p>
-        </w:tc>
-        <w:tc>
-          <w:tcPr>
-            <w:tcW w:w="8545" w:type="dxa"/>
-          </w:tcPr>
-          <w:p>
-            <w:pPr>
-              <w:rPr>
-                <w:sz w:val="32"/>
-                <w:lang w:val="en-US"/>
               </w:rPr>
             </w:pPr>
           </w:p>
@@ -362,6 +276,39 @@
           <w:sz w:val="40"/>
         </w:rPr>
         <w:t>План работы над проектом</w:t>
+      </w:r>
+    </w:p>
+    <w:p>
+      <w:pPr>
+        <w:jc w:val="center"/>
+        <w:rPr>
+          <w:b/>
+          <w:sz w:val="40"/>
+        </w:rPr>
+      </w:pPr>
+      <w:r>
+        <w:rPr>
+          <w:b/>
+          <w:sz w:val="40"/>
+        </w:rPr>
+        <w:t>У ну разгоняемся!!!</w:t>
+      </w:r>
+      <w:r>
+        <w:rPr>
+          <w:b/>
+          <w:sz w:val="40"/>
+        </w:rPr>
+        <w:br/>
+        <w:t>Всем пинок под зад!</w:t>
+      </w:r>
+      <w:bookmarkStart w:id="0" w:name="_GoBack"/>
+      <w:bookmarkEnd w:id="0"/>
+      <w:r>
+        <w:rPr>
+          <w:b/>
+          <w:sz w:val="40"/>
+        </w:rPr>
+        <w:t>!!!!</w:t>
       </w:r>
     </w:p>
     <w:sectPr>

--- a/План.docx
+++ b/План.docx
@@ -66,7 +66,13 @@
               <w:rPr>
                 <w:sz w:val="32"/>
               </w:rPr>
-              <w:t>14.03</w:t>
+              <w:t>23</w:t>
+            </w:r>
+            <w:r>
+              <w:rPr>
+                <w:sz w:val="32"/>
+              </w:rPr>
+              <w:t>.03</w:t>
             </w:r>
           </w:p>
         </w:tc>
@@ -84,102 +90,10 @@
               <w:rPr>
                 <w:sz w:val="32"/>
               </w:rPr>
-              <w:t>Новая графа, ядро игры на</w:t>
+              <w:t>Обучение, исправить баги, впихнуть монстров.</w:t>
             </w:r>
-            <w:r>
-              <w:rPr>
-                <w:sz w:val="32"/>
-              </w:rPr>
-              <w:t xml:space="preserve"> </w:t>
-            </w:r>
-            <w:r>
-              <w:rPr>
-                <w:sz w:val="32"/>
-                <w:lang w:val="en-US"/>
-              </w:rPr>
-              <w:t>Bluetooth</w:t>
-            </w:r>
-            <w:r>
-              <w:rPr>
-                <w:sz w:val="32"/>
-              </w:rPr>
-              <w:t xml:space="preserve">, </w:t>
-            </w:r>
-            <w:proofErr w:type="spellStart"/>
-            <w:r>
-              <w:rPr>
-                <w:sz w:val="32"/>
-              </w:rPr>
-              <w:t>аткак</w:t>
-            </w:r>
-            <w:proofErr w:type="spellEnd"/>
-            <w:r>
-              <w:rPr>
-                <w:sz w:val="32"/>
-              </w:rPr>
-              <w:t xml:space="preserve"> на </w:t>
-            </w:r>
-            <w:proofErr w:type="spellStart"/>
-            <w:r>
-              <w:rPr>
-                <w:sz w:val="32"/>
-                <w:lang w:val="en-US"/>
-              </w:rPr>
-              <w:t>wi</w:t>
-            </w:r>
-            <w:proofErr w:type="spellEnd"/>
-            <w:r>
-              <w:rPr>
-                <w:sz w:val="32"/>
-              </w:rPr>
-              <w:t>-</w:t>
-            </w:r>
-            <w:r>
-              <w:rPr>
-                <w:sz w:val="32"/>
-                <w:lang w:val="en-US"/>
-              </w:rPr>
-              <w:t>fi</w:t>
-            </w:r>
-            <w:r>
-              <w:rPr>
-                <w:sz w:val="32"/>
-              </w:rPr>
-              <w:t>,7</w:t>
-            </w:r>
-            <w:r>
-              <w:rPr>
-                <w:sz w:val="32"/>
-              </w:rPr>
-              <w:t>и 8 фаза новый вид диалогов,</w:t>
-            </w:r>
-            <w:r>
-              <w:rPr>
-                <w:sz w:val="32"/>
-                <w:lang w:val="en-US"/>
-              </w:rPr>
-              <w:t>alpha</w:t>
-            </w:r>
-            <w:r>
-              <w:rPr>
-                <w:sz w:val="32"/>
-              </w:rPr>
-              <w:t xml:space="preserve"> </w:t>
-            </w:r>
-            <w:r>
-              <w:rPr>
-                <w:sz w:val="32"/>
-              </w:rPr>
-              <w:t xml:space="preserve">версия </w:t>
-            </w:r>
-            <w:proofErr w:type="spellStart"/>
-            <w:r>
-              <w:rPr>
-                <w:sz w:val="32"/>
-              </w:rPr>
-              <w:t>обучалки</w:t>
-            </w:r>
-            <w:proofErr w:type="spellEnd"/>
+            <w:bookmarkStart w:id="0" w:name="_GoBack"/>
+            <w:bookmarkEnd w:id="0"/>
           </w:p>
         </w:tc>
       </w:tr>
@@ -286,30 +200,6 @@
           <w:sz w:val="40"/>
         </w:rPr>
       </w:pPr>
-      <w:r>
-        <w:rPr>
-          <w:b/>
-          <w:sz w:val="40"/>
-        </w:rPr>
-        <w:t>У ну разгоняемся!!!</w:t>
-      </w:r>
-      <w:r>
-        <w:rPr>
-          <w:b/>
-          <w:sz w:val="40"/>
-        </w:rPr>
-        <w:br/>
-        <w:t>Всем пинок под зад!</w:t>
-      </w:r>
-      <w:bookmarkStart w:id="0" w:name="_GoBack"/>
-      <w:bookmarkEnd w:id="0"/>
-      <w:r>
-        <w:rPr>
-          <w:b/>
-          <w:sz w:val="40"/>
-        </w:rPr>
-        <w:t>!!!!</w:t>
-      </w:r>
     </w:p>
     <w:sectPr>
       <w:pgSz w:w="11906" w:h="16838"/>

--- a/План.docx
+++ b/План.docx
@@ -66,13 +66,7 @@
               <w:rPr>
                 <w:sz w:val="32"/>
               </w:rPr>
-              <w:t>23</w:t>
-            </w:r>
-            <w:r>
-              <w:rPr>
-                <w:sz w:val="32"/>
-              </w:rPr>
-              <w:t>.03</w:t>
+              <w:t>05.04</w:t>
             </w:r>
           </w:p>
         </w:tc>
@@ -90,10 +84,21 @@
               <w:rPr>
                 <w:sz w:val="32"/>
               </w:rPr>
-              <w:t>Обучение, исправить баги, впихнуть монстров.</w:t>
-            </w:r>
-            <w:bookmarkStart w:id="0" w:name="_GoBack"/>
-            <w:bookmarkEnd w:id="0"/>
+              <w:t>Сделать раздачу ресурсов(</w:t>
+            </w:r>
+            <w:r>
+              <w:rPr>
+                <w:sz w:val="32"/>
+                <w:lang w:val="en-US"/>
+              </w:rPr>
+              <w:t>Bluetooth</w:t>
+            </w:r>
+            <w:r>
+              <w:rPr>
+                <w:sz w:val="32"/>
+              </w:rPr>
+              <w:t>)</w:t>
+            </w:r>
           </w:p>
         </w:tc>
       </w:tr>
@@ -108,6 +113,19 @@
                 <w:sz w:val="32"/>
               </w:rPr>
             </w:pPr>
+            <w:r>
+              <w:rPr>
+                <w:sz w:val="32"/>
+                <w:lang w:val="en-US"/>
+              </w:rPr>
+              <w:t>06.0</w:t>
+            </w:r>
+            <w:r>
+              <w:rPr>
+                <w:sz w:val="32"/>
+              </w:rPr>
+              <w:t>4</w:t>
+            </w:r>
           </w:p>
         </w:tc>
         <w:tc>
@@ -120,6 +138,25 @@
                 <w:sz w:val="32"/>
               </w:rPr>
             </w:pPr>
+            <w:r>
+              <w:rPr>
+                <w:sz w:val="32"/>
+              </w:rPr>
+              <w:t>Сделать красивый чат(</w:t>
+            </w:r>
+            <w:r>
+              <w:rPr>
+                <w:sz w:val="32"/>
+                <w:lang w:val="en-US"/>
+              </w:rPr>
+              <w:t>Bluetooth</w:t>
+            </w:r>
+            <w:r>
+              <w:rPr>
+                <w:sz w:val="32"/>
+              </w:rPr>
+              <w:t>)</w:t>
+            </w:r>
           </w:p>
         </w:tc>
       </w:tr>
@@ -134,6 +171,12 @@
                 <w:sz w:val="32"/>
               </w:rPr>
             </w:pPr>
+            <w:r>
+              <w:rPr>
+                <w:sz w:val="32"/>
+              </w:rPr>
+              <w:t>07.04</w:t>
+            </w:r>
           </w:p>
         </w:tc>
         <w:tc>
@@ -146,6 +189,14 @@
                 <w:sz w:val="32"/>
               </w:rPr>
             </w:pPr>
+            <w:r>
+              <w:rPr>
+                <w:sz w:val="32"/>
+              </w:rPr>
+              <w:t>Презентация+правила</w:t>
+            </w:r>
+            <w:bookmarkStart w:id="0" w:name="_GoBack"/>
+            <w:bookmarkEnd w:id="0"/>
           </w:p>
         </w:tc>
       </w:tr>
